--- a/doc/Word套用範本檔案測試.docx
+++ b/doc/Word套用範本檔案測試.docx
@@ -108,19 +108,7 @@
             <w:rPr>
               <w:lang w:val="en-US" w:eastAsia="zh-TW"/>
             </w:rPr>
-            <w:t>#</w:t>
-          </w:r>
-          <w:r>
-            <w:rPr>
-              <w:lang w:val="en-US" w:eastAsia="zh-TW"/>
-            </w:rPr>
             <w:t>today</w:t>
-          </w:r>
-          <w:r>
-            <w:rPr>
-              <w:lang w:val="en-US" w:eastAsia="zh-TW"/>
-            </w:rPr>
-            <w:t>#</w:t>
           </w:r>
         </w:sdtContent>
       </w:sdt>
@@ -137,6 +125,8 @@
         </w:rPr>
         <w:t>。</w:t>
       </w:r>
+      <w:bookmarkStart w:id="0" w:name="_GoBack"/>
+      <w:bookmarkEnd w:id="0"/>
     </w:p>
     <w:p>
       <w:pPr>
@@ -219,25 +209,7 @@
                   <w:rPr>
                     <w:lang w:eastAsia="zh-TW"/>
                   </w:rPr>
-                  <w:t>#</w:t>
-                </w:r>
-                <w:r>
-                  <w:rPr>
-                    <w:lang w:eastAsia="zh-TW"/>
-                  </w:rPr>
-                  <w:t>n</w:t>
-                </w:r>
-                <w:r>
-                  <w:rPr>
-                    <w:lang w:eastAsia="zh-TW"/>
-                  </w:rPr>
-                  <w:t>ame</w:t>
-                </w:r>
-                <w:r>
-                  <w:rPr>
-                    <w:lang w:eastAsia="zh-TW"/>
-                  </w:rPr>
-                  <w:t>#</w:t>
+                  <w:t>name</w:t>
                 </w:r>
               </w:sdtContent>
             </w:sdt>
@@ -294,7 +266,7 @@
                   <w:rPr>
                     <w:lang w:eastAsia="zh-TW"/>
                   </w:rPr>
-                  <w:t>#address#</w:t>
+                  <w:t>address</w:t>
                 </w:r>
               </w:p>
             </w:tc>
@@ -351,7 +323,7 @@
                   <w:rPr>
                     <w:lang w:eastAsia="zh-TW"/>
                   </w:rPr>
-                  <w:t>#amount#</w:t>
+                  <w:t>amount</w:t>
                 </w:r>
               </w:p>
             </w:tc>
@@ -365,8 +337,6 @@
           <w:lang w:eastAsia="zh-TW"/>
         </w:rPr>
       </w:pPr>
-      <w:bookmarkStart w:id="0" w:name="_GoBack"/>
-      <w:bookmarkEnd w:id="0"/>
     </w:p>
     <w:sectPr>
       <w:pgSz w:w="11906" w:h="16838"/>
@@ -2041,7 +2011,9 @@
   </w:compat>
   <w:rsids>
     <w:rsidRoot w:val="00985A18"/>
+    <w:rsid w:val="001845B1"/>
     <w:rsid w:val="001E356B"/>
+    <w:rsid w:val="00224DE7"/>
     <w:rsid w:val="002C3A63"/>
     <w:rsid w:val="00531EAB"/>
     <w:rsid w:val="008855AB"/>
@@ -2050,6 +2022,8 @@
     <w:rsid w:val="00AB6F16"/>
     <w:rsid w:val="00C26476"/>
     <w:rsid w:val="00CA041A"/>
+    <w:rsid w:val="00E54228"/>
+    <w:rsid w:val="00F44C86"/>
     <w:rsid w:val="00F4639E"/>
   </w:rsids>
   <m:mathPr>
